--- a/Учебная практика/УП 0.1 (часть 2)/Программа Графический редактор/Документация/Пояснительная записка.docx
+++ b/Учебная практика/УП 0.1 (часть 2)/Программа Графический редактор/Документация/Пояснительная записка.docx
@@ -1,6 +1,6 @@
 
 <file path=word/document.xml><?xml version="1.0" encoding="utf-8"?>
-<w:document xmlns:wpc="http://schemas.microsoft.com/office/word/2010/wordprocessingCanvas" xmlns:mc="http://schemas.openxmlformats.org/markup-compatibility/2006" xmlns:o="urn:schemas-microsoft-com:office:office" xmlns:r="http://schemas.openxmlformats.org/officeDocument/2006/relationships" xmlns:m="http://schemas.openxmlformats.org/officeDocument/2006/math" xmlns:v="urn:schemas-microsoft-com:vml" xmlns:wp14="http://schemas.microsoft.com/office/word/2010/wordprocessingDrawing" xmlns:wp="http://schemas.openxmlformats.org/drawingml/2006/wordprocessingDrawing" xmlns:w10="urn:schemas-microsoft-com:office:word" xmlns:w="http://schemas.openxmlformats.org/wordprocessingml/2006/main" xmlns:w14="http://schemas.microsoft.com/office/word/2010/wordml" xmlns:w15="http://schemas.microsoft.com/office/word/2012/wordml" xmlns:wpg="http://schemas.microsoft.com/office/word/2010/wordprocessingGroup" xmlns:wpi="http://schemas.microsoft.com/office/word/2010/wordprocessingInk" xmlns:wne="http://schemas.microsoft.com/office/word/2006/wordml" xmlns:wps="http://schemas.microsoft.com/office/word/2010/wordprocessingShape" mc:Ignorable="w14 w15 wp14">
+<w:document xmlns:wpc="http://schemas.microsoft.com/office/word/2010/wordprocessingCanvas" xmlns:cx="http://schemas.microsoft.com/office/drawing/2014/chartex" xmlns:cx1="http://schemas.microsoft.com/office/drawing/2015/9/8/chartex" xmlns:mc="http://schemas.openxmlformats.org/markup-compatibility/2006" xmlns:o="urn:schemas-microsoft-com:office:office" xmlns:r="http://schemas.openxmlformats.org/officeDocument/2006/relationships" xmlns:m="http://schemas.openxmlformats.org/officeDocument/2006/math" xmlns:v="urn:schemas-microsoft-com:vml" xmlns:wp14="http://schemas.microsoft.com/office/word/2010/wordprocessingDrawing" xmlns:wp="http://schemas.openxmlformats.org/drawingml/2006/wordprocessingDrawing" xmlns:w10="urn:schemas-microsoft-com:office:word" xmlns:w="http://schemas.openxmlformats.org/wordprocessingml/2006/main" xmlns:w14="http://schemas.microsoft.com/office/word/2010/wordml" xmlns:w15="http://schemas.microsoft.com/office/word/2012/wordml" xmlns:w16se="http://schemas.microsoft.com/office/word/2015/wordml/symex" xmlns:wpg="http://schemas.microsoft.com/office/word/2010/wordprocessingGroup" xmlns:wpi="http://schemas.microsoft.com/office/word/2010/wordprocessingInk" xmlns:wne="http://schemas.microsoft.com/office/word/2006/wordml" xmlns:wps="http://schemas.microsoft.com/office/word/2010/wordprocessingShape" mc:Ignorable="w14 w15 w16se wp14">
   <w:body>
     <w:p>
       <w:pPr>
@@ -36,9 +36,9 @@
         <w:tblLook w:val="0000" w:firstRow="0" w:lastRow="0" w:firstColumn="0" w:lastColumn="0" w:noHBand="0" w:noVBand="0"/>
       </w:tblPr>
       <w:tblGrid>
-        <w:gridCol w:w="2770"/>
-        <w:gridCol w:w="1484"/>
-        <w:gridCol w:w="4653"/>
+        <w:gridCol w:w="2942"/>
+        <w:gridCol w:w="1570"/>
+        <w:gridCol w:w="4395"/>
       </w:tblGrid>
       <w:tr>
         <w:tc>
@@ -289,21 +289,13 @@
               <w:rPr>
                 <w:sz w:val="28"/>
               </w:rPr>
-              <w:t>“___30_</w:t>
+              <w:t>“___23__”_____мая_______2020</w:t>
             </w:r>
-            <w:proofErr w:type="gramStart"/>
             <w:r>
               <w:rPr>
                 <w:sz w:val="28"/>
               </w:rPr>
-              <w:t>_”_</w:t>
-            </w:r>
-            <w:proofErr w:type="gramEnd"/>
-            <w:r>
-              <w:rPr>
-                <w:sz w:val="28"/>
-              </w:rPr>
-              <w:t>____марта_______2019__</w:t>
+              <w:t>__</w:t>
             </w:r>
           </w:p>
         </w:tc>
@@ -338,8 +330,6 @@
           <w:sz w:val="28"/>
         </w:rPr>
       </w:pPr>
-      <w:bookmarkStart w:id="0" w:name="_GoBack"/>
-      <w:bookmarkEnd w:id="0"/>
     </w:p>
     <w:p>
       <w:pPr>
@@ -561,8 +551,8 @@
         </w:rPr>
         <w:fldChar w:fldCharType="separate"/>
       </w:r>
+      <w:bookmarkStart w:id="0" w:name="ДецНомер"/>
       <w:bookmarkStart w:id="1" w:name="Закладка"/>
-      <w:bookmarkStart w:id="2" w:name="ДецНомер"/>
       <w:r>
         <w:rPr>
           <w:b/>
@@ -571,8 +561,8 @@
         </w:rPr>
         <w:t>А.В.00001-01 81 01</w:t>
       </w:r>
+      <w:bookmarkEnd w:id="0"/>
       <w:bookmarkEnd w:id="1"/>
-      <w:bookmarkEnd w:id="2"/>
       <w:r>
         <w:rPr>
           <w:b/>
@@ -1477,9 +1467,9 @@
         <w:tblLook w:val="0000" w:firstRow="0" w:lastRow="0" w:firstColumn="0" w:lastColumn="0" w:noHBand="0" w:noVBand="0"/>
       </w:tblPr>
       <w:tblGrid>
-        <w:gridCol w:w="2765"/>
-        <w:gridCol w:w="1489"/>
-        <w:gridCol w:w="4653"/>
+        <w:gridCol w:w="2937"/>
+        <w:gridCol w:w="1575"/>
+        <w:gridCol w:w="4395"/>
       </w:tblGrid>
       <w:tr>
         <w:tc>
@@ -1671,27 +1661,7 @@
               <w:rPr>
                 <w:sz w:val="28"/>
               </w:rPr>
-              <w:t>___________</w:t>
-            </w:r>
-            <w:proofErr w:type="spellStart"/>
-            <w:r>
-              <w:rPr>
-                <w:sz w:val="28"/>
-              </w:rPr>
-              <w:t>Корзухин</w:t>
-            </w:r>
-            <w:proofErr w:type="spellEnd"/>
-            <w:r>
-              <w:rPr>
-                <w:sz w:val="28"/>
-              </w:rPr>
-              <w:t xml:space="preserve"> А.И</w:t>
-            </w:r>
-            <w:r>
-              <w:rPr>
-                <w:sz w:val="28"/>
-              </w:rPr>
-              <w:t>.</w:t>
+              <w:t>___________Головатюк М.В.</w:t>
             </w:r>
           </w:p>
         </w:tc>
@@ -1762,33 +1732,19 @@
               <w:rPr>
                 <w:sz w:val="28"/>
               </w:rPr>
-              <w:t>30</w:t>
+              <w:t>23</w:t>
             </w:r>
             <w:r>
               <w:rPr>
                 <w:sz w:val="28"/>
               </w:rPr>
-              <w:t>__</w:t>
-            </w:r>
-            <w:proofErr w:type="gramStart"/>
-            <w:r>
-              <w:rPr>
-                <w:sz w:val="28"/>
-              </w:rPr>
-              <w:t>_”_</w:t>
-            </w:r>
-            <w:proofErr w:type="gramEnd"/>
-            <w:r>
-              <w:rPr>
-                <w:sz w:val="28"/>
-              </w:rPr>
-              <w:t>_____</w:t>
+              <w:t>___”______</w:t>
             </w:r>
             <w:r>
               <w:rPr>
                 <w:sz w:val="28"/>
               </w:rPr>
-              <w:t>марта______2019</w:t>
+              <w:t>мая______2020</w:t>
             </w:r>
             <w:r>
               <w:rPr>
@@ -2070,19 +2026,11 @@
               </w:rPr>
               <w:t xml:space="preserve"> </w:t>
             </w:r>
-            <w:proofErr w:type="spellStart"/>
             <w:r>
               <w:rPr>
                 <w:sz w:val="28"/>
               </w:rPr>
-              <w:t>Дуругян</w:t>
-            </w:r>
-            <w:proofErr w:type="spellEnd"/>
-            <w:r>
-              <w:rPr>
-                <w:sz w:val="28"/>
-              </w:rPr>
-              <w:t xml:space="preserve"> А.В.</w:t>
+              <w:t>Головатюк М.В.</w:t>
             </w:r>
           </w:p>
         </w:tc>
@@ -2150,33 +2098,19 @@
               <w:rPr>
                 <w:sz w:val="28"/>
               </w:rPr>
-              <w:t>30</w:t>
+              <w:t>23</w:t>
             </w:r>
             <w:r>
               <w:rPr>
                 <w:sz w:val="28"/>
               </w:rPr>
-              <w:t>_</w:t>
-            </w:r>
-            <w:proofErr w:type="gramStart"/>
-            <w:r>
-              <w:rPr>
-                <w:sz w:val="28"/>
-              </w:rPr>
-              <w:t>_”_</w:t>
-            </w:r>
-            <w:proofErr w:type="gramEnd"/>
-            <w:r>
-              <w:rPr>
-                <w:sz w:val="28"/>
-              </w:rPr>
-              <w:t>_____</w:t>
+              <w:t>__”______</w:t>
             </w:r>
             <w:r>
               <w:rPr>
                 <w:sz w:val="28"/>
               </w:rPr>
-              <w:t>марта______2019</w:t>
+              <w:t>мая______2020</w:t>
             </w:r>
             <w:r>
               <w:rPr>
@@ -2444,21 +2378,7 @@
               <w:rPr>
                 <w:sz w:val="28"/>
               </w:rPr>
-              <w:t xml:space="preserve"> </w:t>
-            </w:r>
-            <w:proofErr w:type="spellStart"/>
-            <w:r>
-              <w:rPr>
-                <w:sz w:val="28"/>
-              </w:rPr>
-              <w:t>Корзухин</w:t>
-            </w:r>
-            <w:proofErr w:type="spellEnd"/>
-            <w:r>
-              <w:rPr>
-                <w:sz w:val="28"/>
-              </w:rPr>
-              <w:t xml:space="preserve"> А.И</w:t>
+              <w:t xml:space="preserve"> Головатюк М.В.</w:t>
             </w:r>
           </w:p>
         </w:tc>
@@ -2530,7 +2450,7 @@
               <w:rPr>
                 <w:sz w:val="28"/>
               </w:rPr>
-              <w:t>30</w:t>
+              <w:t>23</w:t>
             </w:r>
             <w:r>
               <w:rPr>
@@ -2543,14 +2463,14 @@
               <w:rPr>
                 <w:sz w:val="28"/>
               </w:rPr>
-              <w:t>марта</w:t>
+              <w:t>мая</w:t>
             </w:r>
             <w:r>
               <w:rPr>
                 <w:sz w:val="28"/>
                 <w:lang w:val="en-US"/>
               </w:rPr>
-              <w:t>_____2019</w:t>
+              <w:t>_____2020</w:t>
             </w:r>
             <w:r>
               <w:rPr>
@@ -3911,7 +3831,7 @@
           <w:sz w:val="32"/>
         </w:rPr>
       </w:pPr>
-      <w:bookmarkStart w:id="3" w:name="_Toc4858460"/>
+      <w:bookmarkStart w:id="2" w:name="_Toc4858460"/>
       <w:r>
         <w:rPr>
           <w:caps/>
@@ -3920,7 +3840,7 @@
         <w:lastRenderedPageBreak/>
         <w:t>Аннотация</w:t>
       </w:r>
-      <w:bookmarkEnd w:id="3"/>
+      <w:bookmarkEnd w:id="2"/>
     </w:p>
     <w:p/>
     <w:p/>
@@ -4121,21 +4041,7 @@
         <w:rPr>
           <w:sz w:val="28"/>
         </w:rPr>
-        <w:t xml:space="preserve">Оформление программного документа «Руководство оператора» произведено по требованиям </w:t>
-      </w:r>
-      <w:proofErr w:type="gramStart"/>
-      <w:r>
-        <w:rPr>
-          <w:sz w:val="28"/>
-        </w:rPr>
-        <w:t>ЕСПД  (</w:t>
-      </w:r>
-      <w:proofErr w:type="gramEnd"/>
-      <w:r>
-        <w:rPr>
-          <w:sz w:val="28"/>
-        </w:rPr>
-        <w:t xml:space="preserve">ГОСТ 19.101-77 </w:t>
+        <w:t xml:space="preserve">Оформление программного документа «Руководство оператора» произведено по требованиям ЕСПД  (ГОСТ 19.101-77 </w:t>
       </w:r>
       <w:r>
         <w:rPr>
@@ -4255,7 +4161,7 @@
         </w:rPr>
         <w:br w:type="page"/>
       </w:r>
-      <w:bookmarkStart w:id="4" w:name="_Toc4858461"/>
+      <w:bookmarkStart w:id="3" w:name="_Toc4858461"/>
       <w:r>
         <w:rPr>
           <w:caps/>
@@ -4264,7 +4170,7 @@
         <w:lastRenderedPageBreak/>
         <w:t>Содержание</w:t>
       </w:r>
-      <w:bookmarkEnd w:id="4"/>
+      <w:bookmarkEnd w:id="3"/>
     </w:p>
     <w:p>
       <w:pPr>
@@ -4288,6 +4194,8 @@
           <w:bCs/>
         </w:rPr>
       </w:pPr>
+      <w:bookmarkStart w:id="4" w:name="_GoBack"/>
+      <w:bookmarkEnd w:id="4"/>
     </w:p>
     <w:p>
       <w:pPr>
@@ -12618,7 +12526,7 @@
 </file>
 
 <file path=word/endnotes.xml><?xml version="1.0" encoding="utf-8"?>
-<w:endnotes xmlns:wpc="http://schemas.microsoft.com/office/word/2010/wordprocessingCanvas" xmlns:mc="http://schemas.openxmlformats.org/markup-compatibility/2006" xmlns:o="urn:schemas-microsoft-com:office:office" xmlns:r="http://schemas.openxmlformats.org/officeDocument/2006/relationships" xmlns:m="http://schemas.openxmlformats.org/officeDocument/2006/math" xmlns:v="urn:schemas-microsoft-com:vml" xmlns:wp14="http://schemas.microsoft.com/office/word/2010/wordprocessingDrawing" xmlns:wp="http://schemas.openxmlformats.org/drawingml/2006/wordprocessingDrawing" xmlns:w10="urn:schemas-microsoft-com:office:word" xmlns:w="http://schemas.openxmlformats.org/wordprocessingml/2006/main" xmlns:w14="http://schemas.microsoft.com/office/word/2010/wordml" xmlns:w15="http://schemas.microsoft.com/office/word/2012/wordml" xmlns:wpg="http://schemas.microsoft.com/office/word/2010/wordprocessingGroup" xmlns:wpi="http://schemas.microsoft.com/office/word/2010/wordprocessingInk" xmlns:wne="http://schemas.microsoft.com/office/word/2006/wordml" xmlns:wps="http://schemas.microsoft.com/office/word/2010/wordprocessingShape" mc:Ignorable="w14 w15 wp14">
+<w:endnotes xmlns:wpc="http://schemas.microsoft.com/office/word/2010/wordprocessingCanvas" xmlns:cx="http://schemas.microsoft.com/office/drawing/2014/chartex" xmlns:cx1="http://schemas.microsoft.com/office/drawing/2015/9/8/chartex" xmlns:mc="http://schemas.openxmlformats.org/markup-compatibility/2006" xmlns:o="urn:schemas-microsoft-com:office:office" xmlns:r="http://schemas.openxmlformats.org/officeDocument/2006/relationships" xmlns:m="http://schemas.openxmlformats.org/officeDocument/2006/math" xmlns:v="urn:schemas-microsoft-com:vml" xmlns:wp14="http://schemas.microsoft.com/office/word/2010/wordprocessingDrawing" xmlns:wp="http://schemas.openxmlformats.org/drawingml/2006/wordprocessingDrawing" xmlns:w10="urn:schemas-microsoft-com:office:word" xmlns:w="http://schemas.openxmlformats.org/wordprocessingml/2006/main" xmlns:w14="http://schemas.microsoft.com/office/word/2010/wordml" xmlns:w15="http://schemas.microsoft.com/office/word/2012/wordml" xmlns:w16se="http://schemas.microsoft.com/office/word/2015/wordml/symex" xmlns:wpg="http://schemas.microsoft.com/office/word/2010/wordprocessingGroup" xmlns:wpi="http://schemas.microsoft.com/office/word/2010/wordprocessingInk" xmlns:wne="http://schemas.microsoft.com/office/word/2006/wordml" xmlns:wps="http://schemas.microsoft.com/office/word/2010/wordprocessingShape" mc:Ignorable="w14 w15 w16se wp14">
   <w:endnote w:type="separator" w:id="-1">
     <w:p>
       <w:r>
@@ -12637,7 +12545,7 @@
 </file>
 
 <file path=word/footer1.xml><?xml version="1.0" encoding="utf-8"?>
-<w:ftr xmlns:wpc="http://schemas.microsoft.com/office/word/2010/wordprocessingCanvas" xmlns:mc="http://schemas.openxmlformats.org/markup-compatibility/2006" xmlns:o="urn:schemas-microsoft-com:office:office" xmlns:r="http://schemas.openxmlformats.org/officeDocument/2006/relationships" xmlns:m="http://schemas.openxmlformats.org/officeDocument/2006/math" xmlns:v="urn:schemas-microsoft-com:vml" xmlns:wp14="http://schemas.microsoft.com/office/word/2010/wordprocessingDrawing" xmlns:wp="http://schemas.openxmlformats.org/drawingml/2006/wordprocessingDrawing" xmlns:w10="urn:schemas-microsoft-com:office:word" xmlns:w="http://schemas.openxmlformats.org/wordprocessingml/2006/main" xmlns:w14="http://schemas.microsoft.com/office/word/2010/wordml" xmlns:w15="http://schemas.microsoft.com/office/word/2012/wordml" xmlns:wpg="http://schemas.microsoft.com/office/word/2010/wordprocessingGroup" xmlns:wpi="http://schemas.microsoft.com/office/word/2010/wordprocessingInk" xmlns:wne="http://schemas.microsoft.com/office/word/2006/wordml" xmlns:wps="http://schemas.microsoft.com/office/word/2010/wordprocessingShape" mc:Ignorable="w14 w15 wp14">
+<w:ftr xmlns:wpc="http://schemas.microsoft.com/office/word/2010/wordprocessingCanvas" xmlns:cx="http://schemas.microsoft.com/office/drawing/2014/chartex" xmlns:cx1="http://schemas.microsoft.com/office/drawing/2015/9/8/chartex" xmlns:mc="http://schemas.openxmlformats.org/markup-compatibility/2006" xmlns:o="urn:schemas-microsoft-com:office:office" xmlns:r="http://schemas.openxmlformats.org/officeDocument/2006/relationships" xmlns:m="http://schemas.openxmlformats.org/officeDocument/2006/math" xmlns:v="urn:schemas-microsoft-com:vml" xmlns:wp14="http://schemas.microsoft.com/office/word/2010/wordprocessingDrawing" xmlns:wp="http://schemas.openxmlformats.org/drawingml/2006/wordprocessingDrawing" xmlns:w10="urn:schemas-microsoft-com:office:word" xmlns:w="http://schemas.openxmlformats.org/wordprocessingml/2006/main" xmlns:w14="http://schemas.microsoft.com/office/word/2010/wordml" xmlns:w15="http://schemas.microsoft.com/office/word/2012/wordml" xmlns:w16se="http://schemas.microsoft.com/office/word/2015/wordml/symex" xmlns:wpg="http://schemas.microsoft.com/office/word/2010/wordprocessingGroup" xmlns:wpi="http://schemas.microsoft.com/office/word/2010/wordprocessingInk" xmlns:wne="http://schemas.microsoft.com/office/word/2006/wordml" xmlns:wps="http://schemas.microsoft.com/office/word/2010/wordprocessingShape" mc:Ignorable="w14 w15 w16se wp14">
   <w:p>
     <w:pPr>
       <w:pStyle w:val="a5"/>
@@ -12675,7 +12583,7 @@
 </file>
 
 <file path=word/footer2.xml><?xml version="1.0" encoding="utf-8"?>
-<w:ftr xmlns:wpc="http://schemas.microsoft.com/office/word/2010/wordprocessingCanvas" xmlns:mc="http://schemas.openxmlformats.org/markup-compatibility/2006" xmlns:o="urn:schemas-microsoft-com:office:office" xmlns:r="http://schemas.openxmlformats.org/officeDocument/2006/relationships" xmlns:m="http://schemas.openxmlformats.org/officeDocument/2006/math" xmlns:v="urn:schemas-microsoft-com:vml" xmlns:wp14="http://schemas.microsoft.com/office/word/2010/wordprocessingDrawing" xmlns:wp="http://schemas.openxmlformats.org/drawingml/2006/wordprocessingDrawing" xmlns:w10="urn:schemas-microsoft-com:office:word" xmlns:w="http://schemas.openxmlformats.org/wordprocessingml/2006/main" xmlns:w14="http://schemas.microsoft.com/office/word/2010/wordml" xmlns:w15="http://schemas.microsoft.com/office/word/2012/wordml" xmlns:wpg="http://schemas.microsoft.com/office/word/2010/wordprocessingGroup" xmlns:wpi="http://schemas.microsoft.com/office/word/2010/wordprocessingInk" xmlns:wne="http://schemas.microsoft.com/office/word/2006/wordml" xmlns:wps="http://schemas.microsoft.com/office/word/2010/wordprocessingShape" mc:Ignorable="w14 w15 wp14">
+<w:ftr xmlns:wpc="http://schemas.microsoft.com/office/word/2010/wordprocessingCanvas" xmlns:cx="http://schemas.microsoft.com/office/drawing/2014/chartex" xmlns:cx1="http://schemas.microsoft.com/office/drawing/2015/9/8/chartex" xmlns:mc="http://schemas.openxmlformats.org/markup-compatibility/2006" xmlns:o="urn:schemas-microsoft-com:office:office" xmlns:r="http://schemas.openxmlformats.org/officeDocument/2006/relationships" xmlns:m="http://schemas.openxmlformats.org/officeDocument/2006/math" xmlns:v="urn:schemas-microsoft-com:vml" xmlns:wp14="http://schemas.microsoft.com/office/word/2010/wordprocessingDrawing" xmlns:wp="http://schemas.openxmlformats.org/drawingml/2006/wordprocessingDrawing" xmlns:w10="urn:schemas-microsoft-com:office:word" xmlns:w="http://schemas.openxmlformats.org/wordprocessingml/2006/main" xmlns:w14="http://schemas.microsoft.com/office/word/2010/wordml" xmlns:w15="http://schemas.microsoft.com/office/word/2012/wordml" xmlns:w16se="http://schemas.microsoft.com/office/word/2015/wordml/symex" xmlns:wpg="http://schemas.microsoft.com/office/word/2010/wordprocessingGroup" xmlns:wpi="http://schemas.microsoft.com/office/word/2010/wordprocessingInk" xmlns:wne="http://schemas.microsoft.com/office/word/2006/wordml" xmlns:wps="http://schemas.microsoft.com/office/word/2010/wordprocessingShape" mc:Ignorable="w14 w15 w16se wp14">
   <w:p>
     <w:pPr>
       <w:pStyle w:val="a5"/>
@@ -12686,7 +12594,7 @@
 </file>
 
 <file path=word/footer3.xml><?xml version="1.0" encoding="utf-8"?>
-<w:ftr xmlns:wpc="http://schemas.microsoft.com/office/word/2010/wordprocessingCanvas" xmlns:mc="http://schemas.openxmlformats.org/markup-compatibility/2006" xmlns:o="urn:schemas-microsoft-com:office:office" xmlns:r="http://schemas.openxmlformats.org/officeDocument/2006/relationships" xmlns:m="http://schemas.openxmlformats.org/officeDocument/2006/math" xmlns:v="urn:schemas-microsoft-com:vml" xmlns:wp14="http://schemas.microsoft.com/office/word/2010/wordprocessingDrawing" xmlns:wp="http://schemas.openxmlformats.org/drawingml/2006/wordprocessingDrawing" xmlns:w10="urn:schemas-microsoft-com:office:word" xmlns:w="http://schemas.openxmlformats.org/wordprocessingml/2006/main" xmlns:w14="http://schemas.microsoft.com/office/word/2010/wordml" xmlns:w15="http://schemas.microsoft.com/office/word/2012/wordml" xmlns:wpg="http://schemas.microsoft.com/office/word/2010/wordprocessingGroup" xmlns:wpi="http://schemas.microsoft.com/office/word/2010/wordprocessingInk" xmlns:wne="http://schemas.microsoft.com/office/word/2006/wordml" xmlns:wps="http://schemas.microsoft.com/office/word/2010/wordprocessingShape" mc:Ignorable="w14 w15 wp14">
+<w:ftr xmlns:wpc="http://schemas.microsoft.com/office/word/2010/wordprocessingCanvas" xmlns:cx="http://schemas.microsoft.com/office/drawing/2014/chartex" xmlns:cx1="http://schemas.microsoft.com/office/drawing/2015/9/8/chartex" xmlns:mc="http://schemas.openxmlformats.org/markup-compatibility/2006" xmlns:o="urn:schemas-microsoft-com:office:office" xmlns:r="http://schemas.openxmlformats.org/officeDocument/2006/relationships" xmlns:m="http://schemas.openxmlformats.org/officeDocument/2006/math" xmlns:v="urn:schemas-microsoft-com:vml" xmlns:wp14="http://schemas.microsoft.com/office/word/2010/wordprocessingDrawing" xmlns:wp="http://schemas.openxmlformats.org/drawingml/2006/wordprocessingDrawing" xmlns:w10="urn:schemas-microsoft-com:office:word" xmlns:w="http://schemas.openxmlformats.org/wordprocessingml/2006/main" xmlns:w14="http://schemas.microsoft.com/office/word/2010/wordml" xmlns:w15="http://schemas.microsoft.com/office/word/2012/wordml" xmlns:w16se="http://schemas.microsoft.com/office/word/2015/wordml/symex" xmlns:wpg="http://schemas.microsoft.com/office/word/2010/wordprocessingGroup" xmlns:wpi="http://schemas.microsoft.com/office/word/2010/wordprocessingInk" xmlns:wne="http://schemas.microsoft.com/office/word/2006/wordml" xmlns:wps="http://schemas.microsoft.com/office/word/2010/wordprocessingShape" mc:Ignorable="w14 w15 w16se wp14">
   <w:p>
     <w:pPr>
       <w:pStyle w:val="a5"/>
@@ -12705,14 +12613,14 @@
         <w:sz w:val="28"/>
         <w:szCs w:val="28"/>
       </w:rPr>
-      <w:t>2019</w:t>
+      <w:t>2020</w:t>
     </w:r>
   </w:p>
 </w:ftr>
 </file>
 
 <file path=word/footer4.xml><?xml version="1.0" encoding="utf-8"?>
-<w:ftr xmlns:wpc="http://schemas.microsoft.com/office/word/2010/wordprocessingCanvas" xmlns:mc="http://schemas.openxmlformats.org/markup-compatibility/2006" xmlns:o="urn:schemas-microsoft-com:office:office" xmlns:r="http://schemas.openxmlformats.org/officeDocument/2006/relationships" xmlns:m="http://schemas.openxmlformats.org/officeDocument/2006/math" xmlns:v="urn:schemas-microsoft-com:vml" xmlns:wp14="http://schemas.microsoft.com/office/word/2010/wordprocessingDrawing" xmlns:wp="http://schemas.openxmlformats.org/drawingml/2006/wordprocessingDrawing" xmlns:w10="urn:schemas-microsoft-com:office:word" xmlns:w="http://schemas.openxmlformats.org/wordprocessingml/2006/main" xmlns:w14="http://schemas.microsoft.com/office/word/2010/wordml" xmlns:w15="http://schemas.microsoft.com/office/word/2012/wordml" xmlns:wpg="http://schemas.microsoft.com/office/word/2010/wordprocessingGroup" xmlns:wpi="http://schemas.microsoft.com/office/word/2010/wordprocessingInk" xmlns:wne="http://schemas.microsoft.com/office/word/2006/wordml" xmlns:wps="http://schemas.microsoft.com/office/word/2010/wordprocessingShape" mc:Ignorable="w14 w15 wp14">
+<w:ftr xmlns:wpc="http://schemas.microsoft.com/office/word/2010/wordprocessingCanvas" xmlns:cx="http://schemas.microsoft.com/office/drawing/2014/chartex" xmlns:cx1="http://schemas.microsoft.com/office/drawing/2015/9/8/chartex" xmlns:mc="http://schemas.openxmlformats.org/markup-compatibility/2006" xmlns:o="urn:schemas-microsoft-com:office:office" xmlns:r="http://schemas.openxmlformats.org/officeDocument/2006/relationships" xmlns:m="http://schemas.openxmlformats.org/officeDocument/2006/math" xmlns:v="urn:schemas-microsoft-com:vml" xmlns:wp14="http://schemas.microsoft.com/office/word/2010/wordprocessingDrawing" xmlns:wp="http://schemas.openxmlformats.org/drawingml/2006/wordprocessingDrawing" xmlns:w10="urn:schemas-microsoft-com:office:word" xmlns:w="http://schemas.openxmlformats.org/wordprocessingml/2006/main" xmlns:w14="http://schemas.microsoft.com/office/word/2010/wordml" xmlns:w15="http://schemas.microsoft.com/office/word/2012/wordml" xmlns:w16se="http://schemas.microsoft.com/office/word/2015/wordml/symex" xmlns:wpg="http://schemas.microsoft.com/office/word/2010/wordprocessingGroup" xmlns:wpi="http://schemas.microsoft.com/office/word/2010/wordprocessingInk" xmlns:wne="http://schemas.microsoft.com/office/word/2006/wordml" xmlns:wps="http://schemas.microsoft.com/office/word/2010/wordprocessingShape" mc:Ignorable="w14 w15 w16se wp14">
   <w:p>
     <w:pPr>
       <w:pStyle w:val="a5"/>
@@ -13062,23 +12970,14 @@
         <w:sz w:val="28"/>
         <w:szCs w:val="28"/>
       </w:rPr>
-      <w:t>2019</w:t>
-    </w:r>
-    <w:r>
-      <w:rPr>
-        <w:b/>
-        <w:bCs/>
-        <w:sz w:val="28"/>
-        <w:szCs w:val="28"/>
-      </w:rPr>
-      <w:t xml:space="preserve"> </w:t>
+      <w:t>2020</w:t>
     </w:r>
   </w:p>
 </w:ftr>
 </file>
 
 <file path=word/footnotes.xml><?xml version="1.0" encoding="utf-8"?>
-<w:footnotes xmlns:wpc="http://schemas.microsoft.com/office/word/2010/wordprocessingCanvas" xmlns:mc="http://schemas.openxmlformats.org/markup-compatibility/2006" xmlns:o="urn:schemas-microsoft-com:office:office" xmlns:r="http://schemas.openxmlformats.org/officeDocument/2006/relationships" xmlns:m="http://schemas.openxmlformats.org/officeDocument/2006/math" xmlns:v="urn:schemas-microsoft-com:vml" xmlns:wp14="http://schemas.microsoft.com/office/word/2010/wordprocessingDrawing" xmlns:wp="http://schemas.openxmlformats.org/drawingml/2006/wordprocessingDrawing" xmlns:w10="urn:schemas-microsoft-com:office:word" xmlns:w="http://schemas.openxmlformats.org/wordprocessingml/2006/main" xmlns:w14="http://schemas.microsoft.com/office/word/2010/wordml" xmlns:w15="http://schemas.microsoft.com/office/word/2012/wordml" xmlns:wpg="http://schemas.microsoft.com/office/word/2010/wordprocessingGroup" xmlns:wpi="http://schemas.microsoft.com/office/word/2010/wordprocessingInk" xmlns:wne="http://schemas.microsoft.com/office/word/2006/wordml" xmlns:wps="http://schemas.microsoft.com/office/word/2010/wordprocessingShape" mc:Ignorable="w14 w15 wp14">
+<w:footnotes xmlns:wpc="http://schemas.microsoft.com/office/word/2010/wordprocessingCanvas" xmlns:cx="http://schemas.microsoft.com/office/drawing/2014/chartex" xmlns:cx1="http://schemas.microsoft.com/office/drawing/2015/9/8/chartex" xmlns:mc="http://schemas.openxmlformats.org/markup-compatibility/2006" xmlns:o="urn:schemas-microsoft-com:office:office" xmlns:r="http://schemas.openxmlformats.org/officeDocument/2006/relationships" xmlns:m="http://schemas.openxmlformats.org/officeDocument/2006/math" xmlns:v="urn:schemas-microsoft-com:vml" xmlns:wp14="http://schemas.microsoft.com/office/word/2010/wordprocessingDrawing" xmlns:wp="http://schemas.openxmlformats.org/drawingml/2006/wordprocessingDrawing" xmlns:w10="urn:schemas-microsoft-com:office:word" xmlns:w="http://schemas.openxmlformats.org/wordprocessingml/2006/main" xmlns:w14="http://schemas.microsoft.com/office/word/2010/wordml" xmlns:w15="http://schemas.microsoft.com/office/word/2012/wordml" xmlns:w16se="http://schemas.microsoft.com/office/word/2015/wordml/symex" xmlns:wpg="http://schemas.microsoft.com/office/word/2010/wordprocessingGroup" xmlns:wpi="http://schemas.microsoft.com/office/word/2010/wordprocessingInk" xmlns:wne="http://schemas.microsoft.com/office/word/2006/wordml" xmlns:wps="http://schemas.microsoft.com/office/word/2010/wordprocessingShape" mc:Ignorable="w14 w15 w16se wp14">
   <w:footnote w:type="separator" w:id="-1">
     <w:p>
       <w:r>
@@ -13332,7 +13231,7 @@
 </file>
 
 <file path=word/header1.xml><?xml version="1.0" encoding="utf-8"?>
-<w:hdr xmlns:wpc="http://schemas.microsoft.com/office/word/2010/wordprocessingCanvas" xmlns:mc="http://schemas.openxmlformats.org/markup-compatibility/2006" xmlns:o="urn:schemas-microsoft-com:office:office" xmlns:r="http://schemas.openxmlformats.org/officeDocument/2006/relationships" xmlns:m="http://schemas.openxmlformats.org/officeDocument/2006/math" xmlns:v="urn:schemas-microsoft-com:vml" xmlns:wp14="http://schemas.microsoft.com/office/word/2010/wordprocessingDrawing" xmlns:wp="http://schemas.openxmlformats.org/drawingml/2006/wordprocessingDrawing" xmlns:w10="urn:schemas-microsoft-com:office:word" xmlns:w="http://schemas.openxmlformats.org/wordprocessingml/2006/main" xmlns:w14="http://schemas.microsoft.com/office/word/2010/wordml" xmlns:w15="http://schemas.microsoft.com/office/word/2012/wordml" xmlns:wpg="http://schemas.microsoft.com/office/word/2010/wordprocessingGroup" xmlns:wpi="http://schemas.microsoft.com/office/word/2010/wordprocessingInk" xmlns:wne="http://schemas.microsoft.com/office/word/2006/wordml" xmlns:wps="http://schemas.microsoft.com/office/word/2010/wordprocessingShape" mc:Ignorable="w14 w15 wp14">
+<w:hdr xmlns:wpc="http://schemas.microsoft.com/office/word/2010/wordprocessingCanvas" xmlns:cx="http://schemas.microsoft.com/office/drawing/2014/chartex" xmlns:cx1="http://schemas.microsoft.com/office/drawing/2015/9/8/chartex" xmlns:mc="http://schemas.openxmlformats.org/markup-compatibility/2006" xmlns:o="urn:schemas-microsoft-com:office:office" xmlns:r="http://schemas.openxmlformats.org/officeDocument/2006/relationships" xmlns:m="http://schemas.openxmlformats.org/officeDocument/2006/math" xmlns:v="urn:schemas-microsoft-com:vml" xmlns:wp14="http://schemas.microsoft.com/office/word/2010/wordprocessingDrawing" xmlns:wp="http://schemas.openxmlformats.org/drawingml/2006/wordprocessingDrawing" xmlns:w10="urn:schemas-microsoft-com:office:word" xmlns:w="http://schemas.openxmlformats.org/wordprocessingml/2006/main" xmlns:w14="http://schemas.microsoft.com/office/word/2010/wordml" xmlns:w15="http://schemas.microsoft.com/office/word/2012/wordml" xmlns:w16se="http://schemas.microsoft.com/office/word/2015/wordml/symex" xmlns:wpg="http://schemas.microsoft.com/office/word/2010/wordprocessingGroup" xmlns:wpi="http://schemas.microsoft.com/office/word/2010/wordprocessingInk" xmlns:wne="http://schemas.microsoft.com/office/word/2006/wordml" xmlns:wps="http://schemas.microsoft.com/office/word/2010/wordprocessingShape" mc:Ignorable="w14 w15 w16se wp14">
   <w:p>
     <w:pPr>
       <w:pStyle w:val="a3"/>
@@ -13349,7 +13248,7 @@
 </file>
 
 <file path=word/header2.xml><?xml version="1.0" encoding="utf-8"?>
-<w:hdr xmlns:wpc="http://schemas.microsoft.com/office/word/2010/wordprocessingCanvas" xmlns:mc="http://schemas.openxmlformats.org/markup-compatibility/2006" xmlns:o="urn:schemas-microsoft-com:office:office" xmlns:r="http://schemas.openxmlformats.org/officeDocument/2006/relationships" xmlns:m="http://schemas.openxmlformats.org/officeDocument/2006/math" xmlns:v="urn:schemas-microsoft-com:vml" xmlns:wp14="http://schemas.microsoft.com/office/word/2010/wordprocessingDrawing" xmlns:wp="http://schemas.openxmlformats.org/drawingml/2006/wordprocessingDrawing" xmlns:w10="urn:schemas-microsoft-com:office:word" xmlns:w="http://schemas.openxmlformats.org/wordprocessingml/2006/main" xmlns:w14="http://schemas.microsoft.com/office/word/2010/wordml" xmlns:w15="http://schemas.microsoft.com/office/word/2012/wordml" xmlns:wpg="http://schemas.microsoft.com/office/word/2010/wordprocessingGroup" xmlns:wpi="http://schemas.microsoft.com/office/word/2010/wordprocessingInk" xmlns:wne="http://schemas.microsoft.com/office/word/2006/wordml" xmlns:wps="http://schemas.microsoft.com/office/word/2010/wordprocessingShape" mc:Ignorable="w14 w15 wp14">
+<w:hdr xmlns:wpc="http://schemas.microsoft.com/office/word/2010/wordprocessingCanvas" xmlns:cx="http://schemas.microsoft.com/office/drawing/2014/chartex" xmlns:cx1="http://schemas.microsoft.com/office/drawing/2015/9/8/chartex" xmlns:mc="http://schemas.openxmlformats.org/markup-compatibility/2006" xmlns:o="urn:schemas-microsoft-com:office:office" xmlns:r="http://schemas.openxmlformats.org/officeDocument/2006/relationships" xmlns:m="http://schemas.openxmlformats.org/officeDocument/2006/math" xmlns:v="urn:schemas-microsoft-com:vml" xmlns:wp14="http://schemas.microsoft.com/office/word/2010/wordprocessingDrawing" xmlns:wp="http://schemas.openxmlformats.org/drawingml/2006/wordprocessingDrawing" xmlns:w10="urn:schemas-microsoft-com:office:word" xmlns:w="http://schemas.openxmlformats.org/wordprocessingml/2006/main" xmlns:w14="http://schemas.microsoft.com/office/word/2010/wordml" xmlns:w15="http://schemas.microsoft.com/office/word/2012/wordml" xmlns:w16se="http://schemas.microsoft.com/office/word/2015/wordml/symex" xmlns:wpg="http://schemas.microsoft.com/office/word/2010/wordprocessingGroup" xmlns:wpi="http://schemas.microsoft.com/office/word/2010/wordprocessingInk" xmlns:wne="http://schemas.microsoft.com/office/word/2006/wordml" xmlns:wps="http://schemas.microsoft.com/office/word/2010/wordprocessingShape" mc:Ignorable="w14 w15 w16se wp14">
   <w:p>
     <w:pPr>
       <w:pStyle w:val="a3"/>
@@ -13359,7 +13258,7 @@
 </file>
 
 <file path=word/header3.xml><?xml version="1.0" encoding="utf-8"?>
-<w:hdr xmlns:wpc="http://schemas.microsoft.com/office/word/2010/wordprocessingCanvas" xmlns:mc="http://schemas.openxmlformats.org/markup-compatibility/2006" xmlns:o="urn:schemas-microsoft-com:office:office" xmlns:r="http://schemas.openxmlformats.org/officeDocument/2006/relationships" xmlns:m="http://schemas.openxmlformats.org/officeDocument/2006/math" xmlns:v="urn:schemas-microsoft-com:vml" xmlns:wp14="http://schemas.microsoft.com/office/word/2010/wordprocessingDrawing" xmlns:wp="http://schemas.openxmlformats.org/drawingml/2006/wordprocessingDrawing" xmlns:w10="urn:schemas-microsoft-com:office:word" xmlns:w="http://schemas.openxmlformats.org/wordprocessingml/2006/main" xmlns:w14="http://schemas.microsoft.com/office/word/2010/wordml" xmlns:w15="http://schemas.microsoft.com/office/word/2012/wordml" xmlns:wpg="http://schemas.microsoft.com/office/word/2010/wordprocessingGroup" xmlns:wpi="http://schemas.microsoft.com/office/word/2010/wordprocessingInk" xmlns:wne="http://schemas.microsoft.com/office/word/2006/wordml" xmlns:wps="http://schemas.microsoft.com/office/word/2010/wordprocessingShape" mc:Ignorable="w14 w15 wp14">
+<w:hdr xmlns:wpc="http://schemas.microsoft.com/office/word/2010/wordprocessingCanvas" xmlns:cx="http://schemas.microsoft.com/office/drawing/2014/chartex" xmlns:cx1="http://schemas.microsoft.com/office/drawing/2015/9/8/chartex" xmlns:mc="http://schemas.openxmlformats.org/markup-compatibility/2006" xmlns:o="urn:schemas-microsoft-com:office:office" xmlns:r="http://schemas.openxmlformats.org/officeDocument/2006/relationships" xmlns:m="http://schemas.openxmlformats.org/officeDocument/2006/math" xmlns:v="urn:schemas-microsoft-com:vml" xmlns:wp14="http://schemas.microsoft.com/office/word/2010/wordprocessingDrawing" xmlns:wp="http://schemas.openxmlformats.org/drawingml/2006/wordprocessingDrawing" xmlns:w10="urn:schemas-microsoft-com:office:word" xmlns:w="http://schemas.openxmlformats.org/wordprocessingml/2006/main" xmlns:w14="http://schemas.microsoft.com/office/word/2010/wordml" xmlns:w15="http://schemas.microsoft.com/office/word/2012/wordml" xmlns:w16se="http://schemas.microsoft.com/office/word/2015/wordml/symex" xmlns:wpg="http://schemas.microsoft.com/office/word/2010/wordprocessingGroup" xmlns:wpi="http://schemas.microsoft.com/office/word/2010/wordprocessingInk" xmlns:wne="http://schemas.microsoft.com/office/word/2006/wordml" xmlns:wps="http://schemas.microsoft.com/office/word/2010/wordprocessingShape" mc:Ignorable="w14 w15 w16se wp14">
   <w:p>
     <w:pPr>
       <w:pStyle w:val="a3"/>
@@ -13411,7 +13310,7 @@
         <w:sz w:val="32"/>
         <w:szCs w:val="32"/>
       </w:rPr>
-      <w:t>8</w:t>
+      <w:t>2</w:t>
     </w:r>
     <w:r>
       <w:rPr>
@@ -13507,7 +13406,7 @@
 </file>
 
 <file path=word/numbering.xml><?xml version="1.0" encoding="utf-8"?>
-<w:numbering xmlns:wpc="http://schemas.microsoft.com/office/word/2010/wordprocessingCanvas" xmlns:mc="http://schemas.openxmlformats.org/markup-compatibility/2006" xmlns:o="urn:schemas-microsoft-com:office:office" xmlns:r="http://schemas.openxmlformats.org/officeDocument/2006/relationships" xmlns:m="http://schemas.openxmlformats.org/officeDocument/2006/math" xmlns:v="urn:schemas-microsoft-com:vml" xmlns:wp14="http://schemas.microsoft.com/office/word/2010/wordprocessingDrawing" xmlns:wp="http://schemas.openxmlformats.org/drawingml/2006/wordprocessingDrawing" xmlns:w10="urn:schemas-microsoft-com:office:word" xmlns:w="http://schemas.openxmlformats.org/wordprocessingml/2006/main" xmlns:w14="http://schemas.microsoft.com/office/word/2010/wordml" xmlns:w15="http://schemas.microsoft.com/office/word/2012/wordml" xmlns:wpg="http://schemas.microsoft.com/office/word/2010/wordprocessingGroup" xmlns:wpi="http://schemas.microsoft.com/office/word/2010/wordprocessingInk" xmlns:wne="http://schemas.microsoft.com/office/word/2006/wordml" xmlns:wps="http://schemas.microsoft.com/office/word/2010/wordprocessingShape" mc:Ignorable="w14 w15 wp14">
+<w:numbering xmlns:wpc="http://schemas.microsoft.com/office/word/2010/wordprocessingCanvas" xmlns:cx="http://schemas.microsoft.com/office/drawing/2014/chartex" xmlns:cx1="http://schemas.microsoft.com/office/drawing/2015/9/8/chartex" xmlns:mc="http://schemas.openxmlformats.org/markup-compatibility/2006" xmlns:o="urn:schemas-microsoft-com:office:office" xmlns:r="http://schemas.openxmlformats.org/officeDocument/2006/relationships" xmlns:m="http://schemas.openxmlformats.org/officeDocument/2006/math" xmlns:v="urn:schemas-microsoft-com:vml" xmlns:wp14="http://schemas.microsoft.com/office/word/2010/wordprocessingDrawing" xmlns:wp="http://schemas.openxmlformats.org/drawingml/2006/wordprocessingDrawing" xmlns:w10="urn:schemas-microsoft-com:office:word" xmlns:w="http://schemas.openxmlformats.org/wordprocessingml/2006/main" xmlns:w14="http://schemas.microsoft.com/office/word/2010/wordml" xmlns:w15="http://schemas.microsoft.com/office/word/2012/wordml" xmlns:w16se="http://schemas.microsoft.com/office/word/2015/wordml/symex" xmlns:wpg="http://schemas.microsoft.com/office/word/2010/wordprocessingGroup" xmlns:wpi="http://schemas.microsoft.com/office/word/2010/wordprocessingInk" xmlns:wne="http://schemas.microsoft.com/office/word/2006/wordml" xmlns:wps="http://schemas.microsoft.com/office/word/2010/wordprocessingShape" mc:Ignorable="w14 w15 w16se wp14">
   <w:abstractNum w:abstractNumId="0" w15:restartNumberingAfterBreak="0">
     <w:nsid w:val="075F0538"/>
     <w:multiLevelType w:val="hybridMultilevel"/>
@@ -14991,7 +14890,7 @@
 </file>
 
 <file path=word/styles.xml><?xml version="1.0" encoding="utf-8"?>
-<w:styles xmlns:mc="http://schemas.openxmlformats.org/markup-compatibility/2006" xmlns:r="http://schemas.openxmlformats.org/officeDocument/2006/relationships" xmlns:w="http://schemas.openxmlformats.org/wordprocessingml/2006/main" xmlns:w14="http://schemas.microsoft.com/office/word/2010/wordml" xmlns:w15="http://schemas.microsoft.com/office/word/2012/wordml" mc:Ignorable="w14 w15">
+<w:styles xmlns:mc="http://schemas.openxmlformats.org/markup-compatibility/2006" xmlns:r="http://schemas.openxmlformats.org/officeDocument/2006/relationships" xmlns:w="http://schemas.openxmlformats.org/wordprocessingml/2006/main" xmlns:w14="http://schemas.microsoft.com/office/word/2010/wordml" xmlns:w15="http://schemas.microsoft.com/office/word/2012/wordml" xmlns:w16se="http://schemas.microsoft.com/office/word/2015/wordml/symex" mc:Ignorable="w14 w15 w16se">
   <w:docDefaults>
     <w:rPrDefault>
       <w:rPr>
